--- a/CS 255 Business Requirements Document Template (1) (Repaired).docx
+++ b/CS 255 Business Requirements Document Template (1) (Repaired).docx
@@ -260,7 +260,15 @@
           <w:rFonts w:ascii="Calibri" w:eastAsia="Calibri" w:hAnsi="Calibri" w:cs="Calibri"/>
           <w:color w:val="000000"/>
         </w:rPr>
-        <w:t xml:space="preserve"> wants to fill the void in the market and better prepare student drivers for taking their driving exams. They wish to accomplish this by on-the-road driving lessons with a trainer,</w:t>
+        <w:t xml:space="preserve"> wants to fill the void in the market and better prepare student drivers for taking their driving exams. They wish to accomplish this by on-the-road driving lessons with a </w:t>
+      </w:r>
+      <w:proofErr w:type="gramStart"/>
+      <w:r>
+        <w:rPr>
+          <w:rFonts w:ascii="Calibri" w:eastAsia="Calibri" w:hAnsi="Calibri" w:cs="Calibri"/>
+          <w:color w:val="000000"/>
+        </w:rPr>
+        <w:t>trainer,</w:t>
       </w:r>
       <w:r>
         <w:rPr>
@@ -274,7 +282,15 @@
           <w:rFonts w:ascii="Calibri" w:eastAsia="Calibri" w:hAnsi="Calibri" w:cs="Calibri"/>
           <w:color w:val="000000"/>
         </w:rPr>
-        <w:t>and tracking</w:t>
+        <w:t>and</w:t>
+      </w:r>
+      <w:proofErr w:type="gramEnd"/>
+      <w:r>
+        <w:rPr>
+          <w:rFonts w:ascii="Calibri" w:eastAsia="Calibri" w:hAnsi="Calibri" w:cs="Calibri"/>
+          <w:color w:val="000000"/>
+        </w:rPr>
+        <w:t xml:space="preserve"> tracking</w:t>
       </w:r>
       <w:r>
         <w:rPr>
@@ -1632,7 +1648,23 @@
           <w:rFonts w:ascii="Calibri" w:eastAsia="Calibri" w:hAnsi="Calibri" w:cs="Calibri"/>
           <w:color w:val="000000"/>
         </w:rPr>
-        <w:t xml:space="preserve">Users will be objects created within the system and then stored in the database, so this will allow the ability to add/remove/modify users without changing code. The interface will ensure the entire system does not need to be refactored in order to update one class if implemented properly. </w:t>
+        <w:t xml:space="preserve">Users will be objects created within the system and then stored in the database, so this will allow the ability to add/remove/modify users without changing code. The interface will ensure the entire system does not need to be refactored </w:t>
+      </w:r>
+      <w:proofErr w:type="gramStart"/>
+      <w:r>
+        <w:rPr>
+          <w:rFonts w:ascii="Calibri" w:eastAsia="Calibri" w:hAnsi="Calibri" w:cs="Calibri"/>
+          <w:color w:val="000000"/>
+        </w:rPr>
+        <w:t>in order to</w:t>
+      </w:r>
+      <w:proofErr w:type="gramEnd"/>
+      <w:r>
+        <w:rPr>
+          <w:rFonts w:ascii="Calibri" w:eastAsia="Calibri" w:hAnsi="Calibri" w:cs="Calibri"/>
+          <w:color w:val="000000"/>
+        </w:rPr>
+        <w:t xml:space="preserve"> update one class if implemented properly. </w:t>
       </w:r>
     </w:p>
     <w:p>
@@ -2353,6 +2385,7 @@
         </w:rPr>
         <w:t xml:space="preserve">Customer users will be able to log on using the credentials they choose. They will be able to check their account status and their progress, schedule on-the-road driving practice and driving </w:t>
       </w:r>
+      <w:proofErr w:type="gramStart"/>
       <w:r>
         <w:rPr>
           <w:rFonts w:ascii="Calibri" w:eastAsia="Calibri" w:hAnsi="Calibri" w:cs="Calibri"/>
@@ -2374,6 +2407,7 @@
         </w:rPr>
         <w:t xml:space="preserve"> and</w:t>
       </w:r>
+      <w:proofErr w:type="gramEnd"/>
       <w:r>
         <w:rPr>
           <w:rFonts w:ascii="Calibri" w:eastAsia="Calibri" w:hAnsi="Calibri" w:cs="Calibri"/>
@@ -3261,7 +3295,7 @@
         <v:path o:extrusionok="f" gradientshapeok="t" o:connecttype="rect"/>
         <o:lock v:ext="edit" aspectratio="t"/>
       </v:shapetype>
-      <v:shape id="_x0000_i1033" type="#_x0000_t75" style="width:12pt;height:12pt" o:bullet="t">
+      <v:shape id="_x0000_i1031" type="#_x0000_t75" style="width:12pt;height:12pt" o:bullet="t">
         <v:imagedata r:id="rId1" o:title="mso7F3D"/>
       </v:shape>
     </w:pict>
